--- a/doc/tfg.docx
+++ b/doc/tfg.docx
@@ -65,15 +65,7 @@
           <w:sz w:val="32"/>
           <w:szCs w:val="32"/>
         </w:rPr>
-        <w:t>Degree</w:t>
-      </w:r>
-      <w:r>
-        <w:rPr>
-          <w:b/>
-          <w:sz w:val="32"/>
-          <w:szCs w:val="32"/>
-        </w:rPr>
-        <w:t>Thesis</w:t>
+        <w:t>Degree Thesis</w:t>
       </w:r>
     </w:p>
     <w:p>
@@ -483,7 +475,7 @@
         <w:t>defined</w:t>
       </w:r>
       <w:r>
-        <w:t>, and some exercises where the concepts are applied to real</w:t>
+        <w:t xml:space="preserve"> and some exercises where the concepts are applied to real</w:t>
       </w:r>
       <w:r>
         <w:t>-world</w:t>
@@ -859,14 +851,45 @@
       <w:pPr>
         <w:spacing w:before="0" w:after="200" w:line="240" w:lineRule="auto"/>
         <w:jc w:val="left"/>
-      </w:pPr>
-      <w:r>
-        <w:t xml:space="preserve">El objetivo de este proyecto es crear material didáctico relacionado con los diferentes ámbitos de la seguridad aplicada al diseño web. El material está formado por una explicación teórica donde se </w:t>
-      </w:r>
-      <w:r>
+        <w:rPr>
+          <w:lang w:val="es-ES_tradnl"/>
+        </w:rPr>
+      </w:pPr>
+      <w:r>
+        <w:t xml:space="preserve">El objetivo de </w:t>
+      </w:r>
+      <w:proofErr w:type="gramStart"/>
+      <w:r>
+        <w:t>este</w:t>
+      </w:r>
+      <w:proofErr w:type="gramEnd"/>
+      <w:r>
+        <w:t xml:space="preserve"> proyecto es crear material didáctico relacionado con los </w:t>
+      </w:r>
+      <w:proofErr w:type="spellStart"/>
+      <w:r>
+        <w:t>diferentes</w:t>
+      </w:r>
+      <w:proofErr w:type="spellEnd"/>
+      <w:r>
+        <w:t xml:space="preserve"> </w:t>
+      </w:r>
+      <w:r>
+        <w:rPr>
+          <w:lang w:val="es-ES_tradnl"/>
+        </w:rPr>
+        <w:t xml:space="preserve">ámbitos de la seguridad aplicada al diseño web. El material está formado por una explicación teórica donde se </w:t>
+      </w:r>
+      <w:r>
+        <w:rPr>
+          <w:lang w:val="es-ES_tradnl"/>
+        </w:rPr>
         <w:t>definen</w:t>
       </w:r>
       <w:r>
+        <w:rPr>
+          <w:lang w:val="es-ES_tradnl"/>
+        </w:rPr>
         <w:t xml:space="preserve"> los conceptos, y unos ejercicios donde se aplican dichos conceptos a ejemplos reales.</w:t>
       </w:r>
     </w:p>
@@ -874,29 +897,80 @@
       <w:pPr>
         <w:spacing w:before="0" w:after="200" w:line="240" w:lineRule="auto"/>
         <w:jc w:val="left"/>
-      </w:pPr>
-      <w:r>
-        <w:t>La mayoría de ejercicios propuestos están desarrollados en NodeJS sobre linux.</w:t>
+        <w:rPr>
+          <w:lang w:val="es-ES_tradnl"/>
+        </w:rPr>
+      </w:pPr>
+      <w:r>
+        <w:rPr>
+          <w:lang w:val="es-ES_tradnl"/>
+        </w:rPr>
+        <w:t xml:space="preserve">La mayoría de ejercicios propuestos están desarrollados en NodeJS sobre </w:t>
+      </w:r>
+      <w:proofErr w:type="spellStart"/>
+      <w:r>
+        <w:rPr>
+          <w:lang w:val="es-ES_tradnl"/>
+        </w:rPr>
+        <w:t>linux</w:t>
+      </w:r>
+      <w:proofErr w:type="spellEnd"/>
+      <w:r>
+        <w:rPr>
+          <w:lang w:val="es-ES_tradnl"/>
+        </w:rPr>
+        <w:t>.</w:t>
       </w:r>
     </w:p>
     <w:p>
       <w:pPr>
         <w:spacing w:before="0" w:after="200" w:line="240" w:lineRule="auto"/>
         <w:jc w:val="left"/>
-      </w:pPr>
-      <w:r>
-        <w:t>En este trabajo se profundiza sobre tres temas principales, que hemos considerado que eran los mas fundamentales a la hora de aprender los fundamentos de seguridad aplicada a webs.</w:t>
+        <w:rPr>
+          <w:lang w:val="es-ES_tradnl"/>
+        </w:rPr>
+      </w:pPr>
+      <w:r>
+        <w:rPr>
+          <w:lang w:val="es-ES_tradnl"/>
+        </w:rPr>
+        <w:t xml:space="preserve">En este trabajo se profundiza sobre tres temas principales, que hemos considerado que eran los </w:t>
+      </w:r>
+      <w:proofErr w:type="spellStart"/>
+      <w:proofErr w:type="gramStart"/>
+      <w:r>
+        <w:rPr>
+          <w:lang w:val="es-ES_tradnl"/>
+        </w:rPr>
+        <w:t>mas</w:t>
+      </w:r>
+      <w:proofErr w:type="spellEnd"/>
+      <w:proofErr w:type="gramEnd"/>
+      <w:r>
+        <w:rPr>
+          <w:lang w:val="es-ES_tradnl"/>
+        </w:rPr>
+        <w:t xml:space="preserve"> fundamentales a la hora de aprender los fundamentos de seguridad aplicada a webs.</w:t>
       </w:r>
     </w:p>
     <w:p>
       <w:pPr>
         <w:spacing w:before="0" w:after="200" w:line="240" w:lineRule="auto"/>
         <w:jc w:val="left"/>
-      </w:pPr>
-      <w:r>
+        <w:rPr>
+          <w:lang w:val="es-ES_tradnl"/>
+        </w:rPr>
+      </w:pPr>
+      <w:r>
+        <w:rPr>
+          <w:lang w:val="es-ES_tradnl"/>
+        </w:rPr>
         <w:t xml:space="preserve">El primer tema consiste en una introducción / repaso de criptografía básica. No profundizamos los conceptos matemáticos, sino que nos centramos en las aplicaciones prácticas de cada </w:t>
       </w:r>
       <w:r>
+        <w:rPr>
+          <w:lang w:val="es-ES_tradnl"/>
+        </w:rPr>
         <w:t>uno.</w:t>
       </w:r>
     </w:p>
@@ -904,8 +978,14 @@
       <w:pPr>
         <w:spacing w:before="0" w:after="200" w:line="240" w:lineRule="auto"/>
         <w:jc w:val="left"/>
-      </w:pPr>
-      <w:r>
+        <w:rPr>
+          <w:lang w:val="es-ES_tradnl"/>
+        </w:rPr>
+      </w:pPr>
+      <w:r>
+        <w:rPr>
+          <w:lang w:val="es-ES_tradnl"/>
+        </w:rPr>
         <w:t>En el segundo tema se hace un repaso del protocolo HTTP y analizan todas sus vulnerabilidades. A continuación introducimos el HTTPS y explicamos las diferencias y mejoras. También explicamos en más detalle cómo se aplica la criptografía de clave pública al HTTPS.</w:t>
       </w:r>
     </w:p>
@@ -915,30 +995,92 @@
         <w:jc w:val="left"/>
       </w:pPr>
       <w:r>
+        <w:rPr>
+          <w:lang w:val="es-ES_tradnl"/>
+        </w:rPr>
         <w:t xml:space="preserve">Finalmente y como grueso del trabajo, nos centramos en las vulnerabilidades clásicas que nos podemos encontrar a la hora de desarrollar una web, como son el </w:t>
       </w:r>
       <w:r>
         <w:rPr>
           <w:i/>
-        </w:rPr>
-        <w:t>Cross-Site Request F</w:t>
-      </w:r>
+          <w:lang w:val="es-ES_tradnl"/>
+        </w:rPr>
+        <w:t>Cross-</w:t>
+      </w:r>
+      <w:proofErr w:type="spellStart"/>
       <w:r>
         <w:rPr>
           <w:i/>
-        </w:rPr>
-        <w:t>orgery</w:t>
-      </w:r>
-      <w:r>
+          <w:lang w:val="es-ES_tradnl"/>
+        </w:rPr>
+        <w:t>Site</w:t>
+      </w:r>
+      <w:proofErr w:type="spellEnd"/>
+      <w:r>
+        <w:rPr>
+          <w:i/>
+          <w:lang w:val="es-ES_tradnl"/>
+        </w:rPr>
+        <w:t xml:space="preserve"> </w:t>
+      </w:r>
+      <w:proofErr w:type="spellStart"/>
+      <w:r>
+        <w:rPr>
+          <w:i/>
+          <w:lang w:val="es-ES_tradnl"/>
+        </w:rPr>
+        <w:t>Request</w:t>
+      </w:r>
+      <w:proofErr w:type="spellEnd"/>
+      <w:r>
+        <w:rPr>
+          <w:i/>
+          <w:lang w:val="es-ES_tradnl"/>
+        </w:rPr>
+        <w:t xml:space="preserve"> </w:t>
+      </w:r>
+      <w:proofErr w:type="spellStart"/>
+      <w:r>
+        <w:rPr>
+          <w:i/>
+          <w:lang w:val="es-ES_tradnl"/>
+        </w:rPr>
+        <w:t>Forgery</w:t>
+      </w:r>
+      <w:proofErr w:type="spellEnd"/>
+      <w:r>
+        <w:rPr>
+          <w:lang w:val="es-ES_tradnl"/>
+        </w:rPr>
         <w:t xml:space="preserve"> y el </w:t>
       </w:r>
       <w:r>
         <w:rPr>
           <w:i/>
-        </w:rPr>
-        <w:t>Cross-Site Scripting</w:t>
-      </w:r>
-      <w:r>
+          <w:lang w:val="es-ES_tradnl"/>
+        </w:rPr>
+        <w:t>Cross-</w:t>
+      </w:r>
+      <w:proofErr w:type="spellStart"/>
+      <w:r>
+        <w:rPr>
+          <w:i/>
+          <w:lang w:val="es-ES_tradnl"/>
+        </w:rPr>
+        <w:t>Site</w:t>
+      </w:r>
+      <w:proofErr w:type="spellEnd"/>
+      <w:r>
+        <w:rPr>
+          <w:i/>
+          <w:lang w:val="es-ES_tradnl"/>
+        </w:rPr>
+        <w:t xml:space="preserve"> Scripting</w:t>
+      </w:r>
+      <w:r>
+        <w:rPr>
+          <w:lang w:val="es-ES_tradnl"/>
+        </w:rPr>
         <w:t>. Hemos desarrollado diversos ejemplos y ejercicios con el fin de practicar cómo encontrar estas vulnerabilidades en varias webs sencillas y cómo arreglarlas.</w:t>
       </w:r>
       <w:r>
@@ -949,12 +1091,61 @@
     <w:p/>
     <w:p>
       <w:r>
-        <w:t>Dedication:</w:t>
-      </w:r>
-      <w:r>
-        <w:t>A Dedication page may be included in your thesis just before the Acknowledgments page, but it is not a requirement.</w:t>
-      </w:r>
-    </w:p>
+        <w:t>To my parents, obviously, for everything</w:t>
+      </w:r>
+    </w:p>
+    <w:p>
+      <w:r>
+        <w:t xml:space="preserve">To the </w:t>
+      </w:r>
+      <w:r>
+        <w:t>IT mem</w:t>
+      </w:r>
+      <w:r>
+        <w:t>bers of Telecogresca for introducing me to this world</w:t>
+      </w:r>
+      <w:r>
+        <w:t>.</w:t>
+      </w:r>
+    </w:p>
+    <w:p>
+      <w:pPr>
+        <w:rPr>
+          <w:lang w:val="ca-ES"/>
+        </w:rPr>
+      </w:pPr>
+      <w:proofErr w:type="gramStart"/>
+      <w:r>
+        <w:t xml:space="preserve">To </w:t>
+      </w:r>
+      <w:r>
+        <w:rPr>
+          <w:lang w:val="ca-ES"/>
+        </w:rPr>
+        <w:t>Àurea, for all the support.</w:t>
+      </w:r>
+      <w:proofErr w:type="gramEnd"/>
+    </w:p>
+    <w:p>
+      <w:pPr>
+        <w:rPr>
+          <w:lang w:val="ca-ES"/>
+        </w:rPr>
+      </w:pPr>
+      <w:r>
+        <w:rPr>
+          <w:lang w:val="ca-ES"/>
+        </w:rPr>
+        <w:t>Finally, to</w:t>
+      </w:r>
+      <w:r>
+        <w:rPr>
+          <w:lang w:val="ca-ES"/>
+        </w:rPr>
+        <w:t xml:space="preserve"> Jose, for the advise and guidance.</w:t>
+      </w:r>
+    </w:p>
+    <w:p/>
     <w:p/>
     <w:p>
       <w:pPr>
@@ -978,28 +1169,23 @@
     </w:p>
     <w:p>
       <w:r>
-        <w:t>I</w:t>
-      </w:r>
-      <w:r>
-        <w:t>t is appropriate</w:t>
-      </w:r>
-      <w:r>
-        <w:t>, but no</w:t>
-      </w:r>
-      <w:r>
-        <w:t>t</w:t>
-      </w:r>
-      <w:r>
-        <w:t xml:space="preserve"> mandatory,</w:t>
-      </w:r>
-      <w:r>
-        <w:t xml:space="preserve"> to declare the extent to which assistance has been given by members of the staff, fellow students, technicians or others in the collection of materials and data, the design and construction of apparatus, the performance of experiments, the analysis of data, and the preparation of the thesis (including editorial help). In addition, it is appropriate to recognize the supervision and advice given by </w:t>
-      </w:r>
-      <w:r>
-        <w:t>your advisor.</w:t>
-      </w:r>
-    </w:p>
-    <w:p/>
+        <w:t>Jose Luis Muñoz has</w:t>
+      </w:r>
+      <w:r>
+        <w:t xml:space="preserve"> contributed to the re</w:t>
+      </w:r>
+      <w:r>
+        <w:t xml:space="preserve">vision and improvements of the contents, and has also provided assistance with both NodeJS and </w:t>
+      </w:r>
+      <w:proofErr w:type="spellStart"/>
+      <w:r>
+        <w:t>LaTeX</w:t>
+      </w:r>
+      <w:proofErr w:type="spellEnd"/>
+      <w:r>
+        <w:t>.</w:t>
+      </w:r>
+    </w:p>
     <w:p>
       <w:pPr>
         <w:spacing w:before="0" w:after="200" w:line="240" w:lineRule="auto"/>
@@ -1232,7 +1418,47 @@
                 <w:szCs w:val="20"/>
                 <w:lang w:val="en-US"/>
               </w:rPr>
-              <w:t>dd/mm/yyyy</w:t>
+              <w:t>20</w:t>
+            </w:r>
+            <w:r>
+              <w:rPr>
+                <w:rFonts w:cs="Arial"/>
+                <w:spacing w:val="-2"/>
+                <w:sz w:val="20"/>
+                <w:szCs w:val="20"/>
+                <w:lang w:val="en-US"/>
+              </w:rPr>
+              <w:t>/</w:t>
+            </w:r>
+            <w:r>
+              <w:rPr>
+                <w:rFonts w:cs="Arial"/>
+                <w:spacing w:val="-2"/>
+                <w:sz w:val="20"/>
+                <w:szCs w:val="20"/>
+                <w:lang w:val="en-US"/>
+              </w:rPr>
+              <w:t>09</w:t>
+            </w:r>
+            <w:r>
+              <w:rPr>
+                <w:rFonts w:cs="Arial"/>
+                <w:spacing w:val="-2"/>
+                <w:sz w:val="20"/>
+                <w:szCs w:val="20"/>
+                <w:lang w:val="en-US"/>
+              </w:rPr>
+              <w:t>/</w:t>
+            </w:r>
+            <w:r>
+              <w:rPr>
+                <w:rFonts w:cs="Arial"/>
+                <w:spacing w:val="-2"/>
+                <w:sz w:val="20"/>
+                <w:szCs w:val="20"/>
+                <w:lang w:val="en-US"/>
+              </w:rPr>
+              <w:t>2018</w:t>
             </w:r>
           </w:p>
         </w:tc>
@@ -1324,6 +1550,7 @@
                 <w:lang w:val="en-US"/>
               </w:rPr>
             </w:pPr>
+            <w:proofErr w:type="spellStart"/>
             <w:r>
               <w:rPr>
                 <w:rFonts w:cs="Arial"/>
@@ -1332,8 +1559,31 @@
                 <w:szCs w:val="20"/>
                 <w:lang w:val="en-US"/>
               </w:rPr>
-              <w:t>dd/mm/yyyy</w:t>
+              <w:t>dd</w:t>
             </w:r>
+            <w:proofErr w:type="spellEnd"/>
+            <w:r>
+              <w:rPr>
+                <w:rFonts w:cs="Arial"/>
+                <w:spacing w:val="-2"/>
+                <w:sz w:val="20"/>
+                <w:szCs w:val="20"/>
+                <w:lang w:val="en-US"/>
+              </w:rPr>
+              <w:t>/mm/</w:t>
+            </w:r>
+            <w:proofErr w:type="spellStart"/>
+            <w:r>
+              <w:rPr>
+                <w:rFonts w:cs="Arial"/>
+                <w:spacing w:val="-2"/>
+                <w:sz w:val="20"/>
+                <w:szCs w:val="20"/>
+                <w:lang w:val="en-US"/>
+              </w:rPr>
+              <w:t>yyyy</w:t>
+            </w:r>
+            <w:proofErr w:type="spellEnd"/>
           </w:p>
         </w:tc>
         <w:tc>
@@ -2197,14 +2447,34 @@
                 <w:lang w:val="en-US"/>
               </w:rPr>
             </w:pPr>
+            <w:proofErr w:type="spellStart"/>
             <w:r>
               <w:rPr>
                 <w:rFonts w:cs="Arial"/>
                 <w:sz w:val="20"/>
                 <w:szCs w:val="20"/>
               </w:rPr>
-              <w:t>dd/mm/yyyy</w:t>
+              <w:t>dd</w:t>
             </w:r>
+            <w:proofErr w:type="spellEnd"/>
+            <w:r>
+              <w:rPr>
+                <w:rFonts w:cs="Arial"/>
+                <w:sz w:val="20"/>
+                <w:szCs w:val="20"/>
+              </w:rPr>
+              <w:t>/mm/</w:t>
+            </w:r>
+            <w:proofErr w:type="spellStart"/>
+            <w:r>
+              <w:rPr>
+                <w:rFonts w:cs="Arial"/>
+                <w:sz w:val="20"/>
+                <w:szCs w:val="20"/>
+              </w:rPr>
+              <w:t>yyyy</w:t>
+            </w:r>
+            <w:proofErr w:type="spellEnd"/>
           </w:p>
         </w:tc>
       </w:tr>
@@ -2326,12 +2596,21 @@
                 <w:lang w:val="en-US"/>
               </w:rPr>
             </w:pPr>
+            <w:proofErr w:type="spellStart"/>
             <w:r>
               <w:rPr>
                 <w:rFonts w:ascii="Verdana" w:hAnsi="Verdana"/>
                 <w:lang w:val="en-US"/>
               </w:rPr>
-              <w:t>Muñoz Tapia, Jose Luis</w:t>
+              <w:t>Muñoz</w:t>
+            </w:r>
+            <w:proofErr w:type="spellEnd"/>
+            <w:r>
+              <w:rPr>
+                <w:rFonts w:ascii="Verdana" w:hAnsi="Verdana"/>
+                <w:lang w:val="en-US"/>
+              </w:rPr>
+              <w:t xml:space="preserve"> Tapia, Jose Luis</w:t>
             </w:r>
           </w:p>
         </w:tc>
@@ -4908,34 +5187,30 @@
     </w:p>
     <w:p>
       <w:r>
-        <w:t xml:space="preserve">Each </w:t>
-      </w:r>
-      <w:r>
-        <w:t>figure</w:t>
-      </w:r>
-      <w:r>
-        <w:t xml:space="preserve"> in the thesis must be listed in the “</w:t>
-      </w:r>
-      <w:r>
-        <w:t>List</w:t>
-      </w:r>
-      <w:r>
-        <w:t xml:space="preserve"> of </w:t>
-      </w:r>
-      <w:r>
-        <w:t>Figures</w:t>
-      </w:r>
-      <w:r>
-        <w:t xml:space="preserve">” and each must be given a page number for </w:t>
-      </w:r>
-      <w:r>
-        <w:t>its easy</w:t>
-      </w:r>
-      <w:r>
-        <w:t xml:space="preserve"> location.</w:t>
-      </w:r>
-    </w:p>
-    <w:p/>
+        <w:t xml:space="preserve">Fig 1 – </w:t>
+      </w:r>
+      <w:proofErr w:type="spellStart"/>
+      <w:r>
+        <w:t>Grantt</w:t>
+      </w:r>
+      <w:proofErr w:type="spellEnd"/>
+      <w:r>
+        <w:t xml:space="preserve"> diagram</w:t>
+      </w:r>
+      <w:r>
+        <w:tab/>
+      </w:r>
+      <w:r>
+        <w:tab/>
+      </w:r>
+      <w:r>
+        <w:tab/>
+      </w:r>
+      <w:r>
+        <w:tab/>
+        <w:t>12</w:t>
+      </w:r>
+    </w:p>
     <w:p>
       <w:pPr>
         <w:spacing w:before="0" w:after="200" w:line="240" w:lineRule="auto"/>
@@ -4958,34 +5233,28 @@
     </w:p>
     <w:p>
       <w:r>
-        <w:t xml:space="preserve">Each </w:t>
-      </w:r>
-      <w:r>
-        <w:t>table</w:t>
-      </w:r>
-      <w:r>
-        <w:t xml:space="preserve"> in the thesis must be listed in the “</w:t>
-      </w:r>
-      <w:r>
-        <w:t>List</w:t>
-      </w:r>
-      <w:r>
-        <w:t xml:space="preserve"> of </w:t>
-      </w:r>
-      <w:r>
-        <w:t>Tables</w:t>
-      </w:r>
-      <w:r>
-        <w:t xml:space="preserve">” and each must be given a page number for </w:t>
-      </w:r>
-      <w:r>
-        <w:t>its easy</w:t>
-      </w:r>
-      <w:r>
-        <w:t xml:space="preserve"> location.</w:t>
-      </w:r>
-    </w:p>
-    <w:p/>
+        <w:t>Table 1 Work Plan</w:t>
+      </w:r>
+      <w:r>
+        <w:tab/>
+      </w:r>
+      <w:r>
+        <w:tab/>
+      </w:r>
+      <w:r>
+        <w:tab/>
+      </w:r>
+      <w:r>
+        <w:tab/>
+      </w:r>
+      <w:r>
+        <w:tab/>
+      </w:r>
+      <w:r>
+        <w:tab/>
+        <w:t>12</w:t>
+      </w:r>
+    </w:p>
     <w:p/>
     <w:p>
       <w:pPr>
@@ -5019,10 +5288,26 @@
     </w:p>
     <w:p>
       <w:r>
-        <w:t>The objective of this project is to create useful resources in order to teach the fundamentals of cybersecurity applied to web design and de</w:t>
-      </w:r>
-      <w:r>
-        <w:t>velopment. It is aimed to students with a solid knowledge of the OSI model and some notions of web protocols and software development (specifically javascript).</w:t>
+        <w:t xml:space="preserve">The objective of this project is to create useful resources in order to teach the fundamentals of </w:t>
+      </w:r>
+      <w:proofErr w:type="spellStart"/>
+      <w:r>
+        <w:t>cybersecurity</w:t>
+      </w:r>
+      <w:proofErr w:type="spellEnd"/>
+      <w:r>
+        <w:t xml:space="preserve"> applied to web design and de</w:t>
+      </w:r>
+      <w:r>
+        <w:t xml:space="preserve">velopment. It is aimed to students with a solid knowledge of the OSI model and some notions of web protocols and software development (specifically </w:t>
+      </w:r>
+      <w:proofErr w:type="spellStart"/>
+      <w:r>
+        <w:t>javascript</w:t>
+      </w:r>
+      <w:proofErr w:type="spellEnd"/>
+      <w:r>
+        <w:t>).</w:t>
       </w:r>
     </w:p>
     <w:p>
@@ -5030,10 +5315,12 @@
         <w:pStyle w:val="Heading2"/>
       </w:pPr>
       <w:bookmarkStart w:id="11" w:name="_Toc526182730"/>
+      <w:proofErr w:type="gramStart"/>
       <w:r>
         <w:t>Requirements and specifications.</w:t>
       </w:r>
       <w:bookmarkEnd w:id="11"/>
+      <w:proofErr w:type="gramEnd"/>
     </w:p>
     <w:p>
       <w:r>
@@ -5052,7 +5339,15 @@
         </w:numPr>
       </w:pPr>
       <w:r>
-        <w:t>Computer with any Linux distribution (Ubuntu 16.04 and 18.04 were used)</w:t>
+        <w:t>Computer with any Linux distribution (</w:t>
+      </w:r>
+      <w:proofErr w:type="spellStart"/>
+      <w:r>
+        <w:t>Ubuntu</w:t>
+      </w:r>
+      <w:proofErr w:type="spellEnd"/>
+      <w:r>
+        <w:t xml:space="preserve"> 16.04 and 18.04 were used)</w:t>
       </w:r>
     </w:p>
     <w:p>
@@ -5099,9 +5394,11 @@
           <w:numId w:val="29"/>
         </w:numPr>
       </w:pPr>
+      <w:proofErr w:type="spellStart"/>
       <w:r>
         <w:t>Bcrypt</w:t>
       </w:r>
+      <w:proofErr w:type="spellEnd"/>
     </w:p>
     <w:p>
       <w:pPr>
@@ -5124,8 +5421,13 @@
         </w:numPr>
       </w:pPr>
       <w:r>
-        <w:t>Node-rsa</w:t>
-      </w:r>
+        <w:t>Node-</w:t>
+      </w:r>
+      <w:proofErr w:type="spellStart"/>
+      <w:r>
+        <w:t>rsa</w:t>
+      </w:r>
+      <w:proofErr w:type="spellEnd"/>
     </w:p>
     <w:p>
       <w:pPr>
@@ -5160,7 +5462,23 @@
     </w:p>
     <w:p>
       <w:r>
-        <w:t>The software was developed entirely on NodeJS. This language was chosen because its raising popularity when developing a full web stack, allowing to program both back-end and front-end with only one language (javascript). Since this project was made with educational purposes, simplifying the software knowledge required to understand the content was an important objective.</w:t>
+        <w:t xml:space="preserve">The software was developed entirely on NodeJS. This language was chosen because </w:t>
+      </w:r>
+      <w:proofErr w:type="gramStart"/>
+      <w:r>
+        <w:t>its</w:t>
+      </w:r>
+      <w:proofErr w:type="gramEnd"/>
+      <w:r>
+        <w:t xml:space="preserve"> raising popularity when developing a full web stack, allowing to program both back-end and front-end with only one language (</w:t>
+      </w:r>
+      <w:proofErr w:type="spellStart"/>
+      <w:r>
+        <w:t>javascript</w:t>
+      </w:r>
+      <w:proofErr w:type="spellEnd"/>
+      <w:r>
+        <w:t>). Since this project was made with educational purposes, simplifying the software knowledge required to understand the content was an important objective.</w:t>
       </w:r>
     </w:p>
     <w:p>
@@ -5178,7 +5496,23 @@
         <w:t xml:space="preserve">The core of the project (found in </w:t>
       </w:r>
       <w:r>
-        <w:t>the Annex) was written and formatted using LaTeX. LaTeX allows for easier formatting of a complex document. It was especially useful when applying syntax highlighting in the parts were code was inserted.</w:t>
+        <w:t xml:space="preserve">the Annex) was written and formatted using </w:t>
+      </w:r>
+      <w:proofErr w:type="spellStart"/>
+      <w:r>
+        <w:t>LaTeX</w:t>
+      </w:r>
+      <w:proofErr w:type="spellEnd"/>
+      <w:r>
+        <w:t xml:space="preserve">. </w:t>
+      </w:r>
+      <w:proofErr w:type="spellStart"/>
+      <w:r>
+        <w:t>LaTeX</w:t>
+      </w:r>
+      <w:proofErr w:type="spellEnd"/>
+      <w:r>
+        <w:t xml:space="preserve"> allows for easier formatting of a complex document. It was especially useful when applying syntax highlighting in the parts were code was inserted.</w:t>
       </w:r>
       <w:r>
         <w:t xml:space="preserve"> It also allows better integration when used with Git, as explained next.</w:t>
@@ -5196,7 +5530,15 @@
     </w:p>
     <w:p>
       <w:r>
-        <w:t xml:space="preserve">Communication with the project tutor was done periodically and usually remotely. A VoIP software was used to communicate verbally, while a virtual machine with </w:t>
+        <w:t xml:space="preserve">Communication with the project tutor was done periodically and usually remotely. </w:t>
+      </w:r>
+      <w:proofErr w:type="gramStart"/>
+      <w:r>
+        <w:t>A VoIP</w:t>
+      </w:r>
+      <w:proofErr w:type="gramEnd"/>
+      <w:r>
+        <w:t xml:space="preserve"> software was used to communicate verbally, while a virtual machine with </w:t>
       </w:r>
       <w:r>
         <w:t>a VNC server was used to share a common screen. This setup allowed for more flexibility when setting up a meeting, as both our schedules were difficult to match.</w:t>
@@ -5639,6 +5981,7 @@
                 <w:lang w:val="es-ES" w:eastAsia="es-ES"/>
               </w:rPr>
             </w:pPr>
+            <w:proofErr w:type="spellStart"/>
             <w:r>
               <w:rPr>
                 <w:b/>
@@ -5648,6 +5991,7 @@
               </w:rPr>
               <w:t>March</w:t>
             </w:r>
+            <w:proofErr w:type="spellEnd"/>
           </w:p>
         </w:tc>
         <w:tc>
@@ -5664,6 +6008,7 @@
                 <w:lang w:val="es-ES" w:eastAsia="es-ES"/>
               </w:rPr>
             </w:pPr>
+            <w:proofErr w:type="spellStart"/>
             <w:r>
               <w:rPr>
                 <w:b/>
@@ -5673,6 +6018,7 @@
               </w:rPr>
               <w:t>April</w:t>
             </w:r>
+            <w:proofErr w:type="spellEnd"/>
           </w:p>
         </w:tc>
         <w:tc>
@@ -5689,6 +6035,7 @@
                 <w:lang w:val="es-ES" w:eastAsia="es-ES"/>
               </w:rPr>
             </w:pPr>
+            <w:proofErr w:type="spellStart"/>
             <w:r>
               <w:rPr>
                 <w:b/>
@@ -5698,6 +6045,7 @@
               </w:rPr>
               <w:t>May</w:t>
             </w:r>
+            <w:proofErr w:type="spellEnd"/>
           </w:p>
         </w:tc>
         <w:tc>
@@ -5739,6 +6087,7 @@
                 <w:lang w:val="es-ES" w:eastAsia="es-ES"/>
               </w:rPr>
             </w:pPr>
+            <w:proofErr w:type="spellStart"/>
             <w:r>
               <w:rPr>
                 <w:b/>
@@ -5748,6 +6097,7 @@
               </w:rPr>
               <w:t>July</w:t>
             </w:r>
+            <w:proofErr w:type="spellEnd"/>
           </w:p>
         </w:tc>
       </w:tr>
@@ -6221,269 +6571,289 @@
                 <w:color w:val="000000"/>
                 <w:lang w:val="es-ES" w:eastAsia="es-ES"/>
               </w:rPr>
-              <w:t>Basic cryptography</w:t>
+              <w:t xml:space="preserve">Basic </w:t>
             </w:r>
-          </w:p>
-        </w:tc>
-        <w:tc>
-          <w:tcPr>
-            <w:tcW w:w="150" w:type="pct"/>
-            <w:shd w:val="clear" w:color="auto" w:fill="000000" w:themeFill="text1"/>
-          </w:tcPr>
-          <w:p>
-            <w:pPr>
-              <w:rPr>
-                <w:lang w:val="es-ES" w:eastAsia="es-ES"/>
-              </w:rPr>
-            </w:pPr>
-          </w:p>
-        </w:tc>
-        <w:tc>
-          <w:tcPr>
-            <w:tcW w:w="150" w:type="pct"/>
-            <w:shd w:val="clear" w:color="auto" w:fill="000000" w:themeFill="text1"/>
-          </w:tcPr>
-          <w:p>
-            <w:pPr>
-              <w:rPr>
-                <w:lang w:val="es-ES" w:eastAsia="es-ES"/>
-              </w:rPr>
-            </w:pPr>
-          </w:p>
-        </w:tc>
-        <w:tc>
-          <w:tcPr>
-            <w:tcW w:w="150" w:type="pct"/>
-            <w:shd w:val="clear" w:color="auto" w:fill="000000" w:themeFill="text1"/>
-          </w:tcPr>
-          <w:p>
-            <w:pPr>
-              <w:rPr>
-                <w:lang w:val="es-ES" w:eastAsia="es-ES"/>
-              </w:rPr>
-            </w:pPr>
-          </w:p>
-        </w:tc>
-        <w:tc>
-          <w:tcPr>
-            <w:tcW w:w="150" w:type="pct"/>
-            <w:shd w:val="clear" w:color="auto" w:fill="000000" w:themeFill="text1"/>
-          </w:tcPr>
-          <w:p>
-            <w:pPr>
-              <w:rPr>
-                <w:lang w:val="es-ES" w:eastAsia="es-ES"/>
-              </w:rPr>
-            </w:pPr>
-          </w:p>
-        </w:tc>
-        <w:tc>
-          <w:tcPr>
-            <w:tcW w:w="150" w:type="pct"/>
-            <w:shd w:val="clear" w:color="auto" w:fill="000000" w:themeFill="text1"/>
-          </w:tcPr>
-          <w:p>
-            <w:pPr>
-              <w:rPr>
-                <w:lang w:val="es-ES" w:eastAsia="es-ES"/>
-              </w:rPr>
-            </w:pPr>
-          </w:p>
-        </w:tc>
-        <w:tc>
-          <w:tcPr>
-            <w:tcW w:w="150" w:type="pct"/>
-            <w:shd w:val="clear" w:color="auto" w:fill="000000" w:themeFill="text1"/>
-          </w:tcPr>
-          <w:p>
-            <w:pPr>
-              <w:rPr>
-                <w:lang w:val="es-ES" w:eastAsia="es-ES"/>
-              </w:rPr>
-            </w:pPr>
-          </w:p>
-        </w:tc>
-        <w:tc>
-          <w:tcPr>
-            <w:tcW w:w="150" w:type="pct"/>
-            <w:shd w:val="clear" w:color="auto" w:fill="000000" w:themeFill="text1"/>
-          </w:tcPr>
-          <w:p>
-            <w:pPr>
-              <w:rPr>
-                <w:lang w:val="es-ES" w:eastAsia="es-ES"/>
-              </w:rPr>
-            </w:pPr>
-          </w:p>
-        </w:tc>
-        <w:tc>
-          <w:tcPr>
-            <w:tcW w:w="150" w:type="pct"/>
-            <w:shd w:val="clear" w:color="auto" w:fill="000000" w:themeFill="text1"/>
-          </w:tcPr>
-          <w:p>
-            <w:pPr>
-              <w:rPr>
-                <w:lang w:val="es-ES" w:eastAsia="es-ES"/>
-              </w:rPr>
-            </w:pPr>
-          </w:p>
-        </w:tc>
-        <w:tc>
-          <w:tcPr>
-            <w:tcW w:w="150" w:type="pct"/>
-          </w:tcPr>
-          <w:p>
-            <w:pPr>
-              <w:rPr>
-                <w:lang w:val="es-ES" w:eastAsia="es-ES"/>
-              </w:rPr>
-            </w:pPr>
-          </w:p>
-        </w:tc>
-        <w:tc>
-          <w:tcPr>
-            <w:tcW w:w="180" w:type="pct"/>
-          </w:tcPr>
-          <w:p>
-            <w:pPr>
-              <w:rPr>
-                <w:lang w:val="es-ES" w:eastAsia="es-ES"/>
-              </w:rPr>
-            </w:pPr>
-          </w:p>
-        </w:tc>
-        <w:tc>
-          <w:tcPr>
-            <w:tcW w:w="180" w:type="pct"/>
-          </w:tcPr>
-          <w:p>
-            <w:pPr>
-              <w:rPr>
-                <w:lang w:val="es-ES" w:eastAsia="es-ES"/>
-              </w:rPr>
-            </w:pPr>
-          </w:p>
-        </w:tc>
-        <w:tc>
-          <w:tcPr>
-            <w:tcW w:w="180" w:type="pct"/>
-          </w:tcPr>
-          <w:p>
-            <w:pPr>
-              <w:rPr>
-                <w:lang w:val="es-ES" w:eastAsia="es-ES"/>
-              </w:rPr>
-            </w:pPr>
-          </w:p>
-        </w:tc>
-        <w:tc>
-          <w:tcPr>
-            <w:tcW w:w="180" w:type="pct"/>
-          </w:tcPr>
-          <w:p>
-            <w:pPr>
-              <w:rPr>
-                <w:lang w:val="es-ES" w:eastAsia="es-ES"/>
-              </w:rPr>
-            </w:pPr>
-          </w:p>
-        </w:tc>
-        <w:tc>
-          <w:tcPr>
-            <w:tcW w:w="180" w:type="pct"/>
-          </w:tcPr>
-          <w:p>
-            <w:pPr>
-              <w:rPr>
-                <w:lang w:val="es-ES" w:eastAsia="es-ES"/>
-              </w:rPr>
-            </w:pPr>
-          </w:p>
-        </w:tc>
-        <w:tc>
-          <w:tcPr>
-            <w:tcW w:w="180" w:type="pct"/>
-          </w:tcPr>
-          <w:p>
-            <w:pPr>
-              <w:rPr>
-                <w:lang w:val="es-ES" w:eastAsia="es-ES"/>
-              </w:rPr>
-            </w:pPr>
-          </w:p>
-        </w:tc>
-        <w:tc>
-          <w:tcPr>
-            <w:tcW w:w="180" w:type="pct"/>
-          </w:tcPr>
-          <w:p>
-            <w:pPr>
-              <w:rPr>
-                <w:lang w:val="es-ES" w:eastAsia="es-ES"/>
-              </w:rPr>
-            </w:pPr>
-          </w:p>
-        </w:tc>
-        <w:tc>
-          <w:tcPr>
-            <w:tcW w:w="180" w:type="pct"/>
-          </w:tcPr>
-          <w:p>
-            <w:pPr>
-              <w:rPr>
-                <w:lang w:val="es-ES" w:eastAsia="es-ES"/>
-              </w:rPr>
-            </w:pPr>
-          </w:p>
-        </w:tc>
-        <w:tc>
-          <w:tcPr>
-            <w:tcW w:w="180" w:type="pct"/>
-          </w:tcPr>
-          <w:p>
-            <w:pPr>
-              <w:rPr>
-                <w:lang w:val="es-ES" w:eastAsia="es-ES"/>
-              </w:rPr>
-            </w:pPr>
-          </w:p>
-        </w:tc>
-      </w:tr>
-      <w:tr>
-        <w:tc>
-          <w:tcPr>
-            <w:tcW w:w="457" w:type="pct"/>
-            <w:vMerge/>
-          </w:tcPr>
-          <w:p>
-            <w:pPr>
-              <w:rPr>
-                <w:b/>
-                <w:lang w:val="es-ES" w:eastAsia="es-ES"/>
-              </w:rPr>
-            </w:pPr>
-          </w:p>
-        </w:tc>
-        <w:tc>
-          <w:tcPr>
-            <w:tcW w:w="1576" w:type="pct"/>
-          </w:tcPr>
-          <w:p>
-            <w:pPr>
-              <w:rPr>
-                <w:b/>
-                <w:lang w:val="es-ES" w:eastAsia="es-ES"/>
-              </w:rPr>
-            </w:pPr>
+            <w:proofErr w:type="spellStart"/>
             <w:r>
               <w:rPr>
                 <w:b/>
                 <w:color w:val="000000"/>
                 <w:lang w:val="es-ES" w:eastAsia="es-ES"/>
               </w:rPr>
-              <w:t>Web Protocols</w:t>
+              <w:t>cryptography</w:t>
             </w:r>
+            <w:proofErr w:type="spellEnd"/>
+          </w:p>
+        </w:tc>
+        <w:tc>
+          <w:tcPr>
+            <w:tcW w:w="150" w:type="pct"/>
+            <w:shd w:val="clear" w:color="auto" w:fill="000000" w:themeFill="text1"/>
+          </w:tcPr>
+          <w:p>
+            <w:pPr>
+              <w:rPr>
+                <w:lang w:val="es-ES" w:eastAsia="es-ES"/>
+              </w:rPr>
+            </w:pPr>
+          </w:p>
+        </w:tc>
+        <w:tc>
+          <w:tcPr>
+            <w:tcW w:w="150" w:type="pct"/>
+            <w:shd w:val="clear" w:color="auto" w:fill="000000" w:themeFill="text1"/>
+          </w:tcPr>
+          <w:p>
+            <w:pPr>
+              <w:rPr>
+                <w:lang w:val="es-ES" w:eastAsia="es-ES"/>
+              </w:rPr>
+            </w:pPr>
+          </w:p>
+        </w:tc>
+        <w:tc>
+          <w:tcPr>
+            <w:tcW w:w="150" w:type="pct"/>
+            <w:shd w:val="clear" w:color="auto" w:fill="000000" w:themeFill="text1"/>
+          </w:tcPr>
+          <w:p>
+            <w:pPr>
+              <w:rPr>
+                <w:lang w:val="es-ES" w:eastAsia="es-ES"/>
+              </w:rPr>
+            </w:pPr>
+          </w:p>
+        </w:tc>
+        <w:tc>
+          <w:tcPr>
+            <w:tcW w:w="150" w:type="pct"/>
+            <w:shd w:val="clear" w:color="auto" w:fill="000000" w:themeFill="text1"/>
+          </w:tcPr>
+          <w:p>
+            <w:pPr>
+              <w:rPr>
+                <w:lang w:val="es-ES" w:eastAsia="es-ES"/>
+              </w:rPr>
+            </w:pPr>
+          </w:p>
+        </w:tc>
+        <w:tc>
+          <w:tcPr>
+            <w:tcW w:w="150" w:type="pct"/>
+            <w:shd w:val="clear" w:color="auto" w:fill="000000" w:themeFill="text1"/>
+          </w:tcPr>
+          <w:p>
+            <w:pPr>
+              <w:rPr>
+                <w:lang w:val="es-ES" w:eastAsia="es-ES"/>
+              </w:rPr>
+            </w:pPr>
+          </w:p>
+        </w:tc>
+        <w:tc>
+          <w:tcPr>
+            <w:tcW w:w="150" w:type="pct"/>
+            <w:shd w:val="clear" w:color="auto" w:fill="000000" w:themeFill="text1"/>
+          </w:tcPr>
+          <w:p>
+            <w:pPr>
+              <w:rPr>
+                <w:lang w:val="es-ES" w:eastAsia="es-ES"/>
+              </w:rPr>
+            </w:pPr>
+          </w:p>
+        </w:tc>
+        <w:tc>
+          <w:tcPr>
+            <w:tcW w:w="150" w:type="pct"/>
+            <w:shd w:val="clear" w:color="auto" w:fill="000000" w:themeFill="text1"/>
+          </w:tcPr>
+          <w:p>
+            <w:pPr>
+              <w:rPr>
+                <w:lang w:val="es-ES" w:eastAsia="es-ES"/>
+              </w:rPr>
+            </w:pPr>
+          </w:p>
+        </w:tc>
+        <w:tc>
+          <w:tcPr>
+            <w:tcW w:w="150" w:type="pct"/>
+            <w:shd w:val="clear" w:color="auto" w:fill="000000" w:themeFill="text1"/>
+          </w:tcPr>
+          <w:p>
+            <w:pPr>
+              <w:rPr>
+                <w:lang w:val="es-ES" w:eastAsia="es-ES"/>
+              </w:rPr>
+            </w:pPr>
+          </w:p>
+        </w:tc>
+        <w:tc>
+          <w:tcPr>
+            <w:tcW w:w="150" w:type="pct"/>
+          </w:tcPr>
+          <w:p>
+            <w:pPr>
+              <w:rPr>
+                <w:lang w:val="es-ES" w:eastAsia="es-ES"/>
+              </w:rPr>
+            </w:pPr>
+          </w:p>
+        </w:tc>
+        <w:tc>
+          <w:tcPr>
+            <w:tcW w:w="180" w:type="pct"/>
+          </w:tcPr>
+          <w:p>
+            <w:pPr>
+              <w:rPr>
+                <w:lang w:val="es-ES" w:eastAsia="es-ES"/>
+              </w:rPr>
+            </w:pPr>
+          </w:p>
+        </w:tc>
+        <w:tc>
+          <w:tcPr>
+            <w:tcW w:w="180" w:type="pct"/>
+          </w:tcPr>
+          <w:p>
+            <w:pPr>
+              <w:rPr>
+                <w:lang w:val="es-ES" w:eastAsia="es-ES"/>
+              </w:rPr>
+            </w:pPr>
+          </w:p>
+        </w:tc>
+        <w:tc>
+          <w:tcPr>
+            <w:tcW w:w="180" w:type="pct"/>
+          </w:tcPr>
+          <w:p>
+            <w:pPr>
+              <w:rPr>
+                <w:lang w:val="es-ES" w:eastAsia="es-ES"/>
+              </w:rPr>
+            </w:pPr>
+          </w:p>
+        </w:tc>
+        <w:tc>
+          <w:tcPr>
+            <w:tcW w:w="180" w:type="pct"/>
+          </w:tcPr>
+          <w:p>
+            <w:pPr>
+              <w:rPr>
+                <w:lang w:val="es-ES" w:eastAsia="es-ES"/>
+              </w:rPr>
+            </w:pPr>
+          </w:p>
+        </w:tc>
+        <w:tc>
+          <w:tcPr>
+            <w:tcW w:w="180" w:type="pct"/>
+          </w:tcPr>
+          <w:p>
+            <w:pPr>
+              <w:rPr>
+                <w:lang w:val="es-ES" w:eastAsia="es-ES"/>
+              </w:rPr>
+            </w:pPr>
+          </w:p>
+        </w:tc>
+        <w:tc>
+          <w:tcPr>
+            <w:tcW w:w="180" w:type="pct"/>
+          </w:tcPr>
+          <w:p>
+            <w:pPr>
+              <w:rPr>
+                <w:lang w:val="es-ES" w:eastAsia="es-ES"/>
+              </w:rPr>
+            </w:pPr>
+          </w:p>
+        </w:tc>
+        <w:tc>
+          <w:tcPr>
+            <w:tcW w:w="180" w:type="pct"/>
+          </w:tcPr>
+          <w:p>
+            <w:pPr>
+              <w:rPr>
+                <w:lang w:val="es-ES" w:eastAsia="es-ES"/>
+              </w:rPr>
+            </w:pPr>
+          </w:p>
+        </w:tc>
+        <w:tc>
+          <w:tcPr>
+            <w:tcW w:w="180" w:type="pct"/>
+          </w:tcPr>
+          <w:p>
+            <w:pPr>
+              <w:rPr>
+                <w:lang w:val="es-ES" w:eastAsia="es-ES"/>
+              </w:rPr>
+            </w:pPr>
+          </w:p>
+        </w:tc>
+        <w:tc>
+          <w:tcPr>
+            <w:tcW w:w="180" w:type="pct"/>
+          </w:tcPr>
+          <w:p>
+            <w:pPr>
+              <w:rPr>
+                <w:lang w:val="es-ES" w:eastAsia="es-ES"/>
+              </w:rPr>
+            </w:pPr>
+          </w:p>
+        </w:tc>
+      </w:tr>
+      <w:tr>
+        <w:tc>
+          <w:tcPr>
+            <w:tcW w:w="457" w:type="pct"/>
+            <w:vMerge/>
+          </w:tcPr>
+          <w:p>
+            <w:pPr>
+              <w:rPr>
+                <w:b/>
+                <w:lang w:val="es-ES" w:eastAsia="es-ES"/>
+              </w:rPr>
+            </w:pPr>
+          </w:p>
+        </w:tc>
+        <w:tc>
+          <w:tcPr>
+            <w:tcW w:w="1576" w:type="pct"/>
+          </w:tcPr>
+          <w:p>
+            <w:pPr>
+              <w:rPr>
+                <w:b/>
+                <w:lang w:val="es-ES" w:eastAsia="es-ES"/>
+              </w:rPr>
+            </w:pPr>
+            <w:r>
+              <w:rPr>
+                <w:b/>
+                <w:color w:val="000000"/>
+                <w:lang w:val="es-ES" w:eastAsia="es-ES"/>
+              </w:rPr>
+              <w:t xml:space="preserve">Web </w:t>
+            </w:r>
+            <w:proofErr w:type="spellStart"/>
+            <w:r>
+              <w:rPr>
+                <w:b/>
+                <w:color w:val="000000"/>
+                <w:lang w:val="es-ES" w:eastAsia="es-ES"/>
+              </w:rPr>
+              <w:t>Protocols</w:t>
+            </w:r>
+            <w:proofErr w:type="spellEnd"/>
           </w:p>
         </w:tc>
         <w:tc>
@@ -7410,8 +7780,17 @@
                 <w:color w:val="000000"/>
                 <w:lang w:val="es-ES" w:eastAsia="es-ES"/>
               </w:rPr>
-              <w:t>Basic cryptography</w:t>
+              <w:t xml:space="preserve">Basic </w:t>
             </w:r>
+            <w:proofErr w:type="spellStart"/>
+            <w:r>
+              <w:rPr>
+                <w:color w:val="000000"/>
+                <w:lang w:val="es-ES" w:eastAsia="es-ES"/>
+              </w:rPr>
+              <w:t>cryptography</w:t>
+            </w:r>
+            <w:proofErr w:type="spellEnd"/>
           </w:p>
         </w:tc>
         <w:tc>
@@ -7541,8 +7920,17 @@
                 <w:color w:val="000000"/>
                 <w:lang w:val="es-ES" w:eastAsia="es-ES"/>
               </w:rPr>
-              <w:t>HTTPS basics</w:t>
+              <w:t xml:space="preserve">HTTPS </w:t>
             </w:r>
+            <w:proofErr w:type="spellStart"/>
+            <w:r>
+              <w:rPr>
+                <w:color w:val="000000"/>
+                <w:lang w:val="es-ES" w:eastAsia="es-ES"/>
+              </w:rPr>
+              <w:t>basics</w:t>
+            </w:r>
+            <w:proofErr w:type="spellEnd"/>
           </w:p>
         </w:tc>
         <w:tc>
@@ -7878,7 +8266,15 @@
     </w:p>
     <w:p>
       <w:r>
-        <w:t>Symmetric key encryption use the same key for both encryption and decryption.</w:t>
+        <w:t xml:space="preserve">Symmetric key </w:t>
+      </w:r>
+      <w:proofErr w:type="gramStart"/>
+      <w:r>
+        <w:t>encryption use</w:t>
+      </w:r>
+      <w:proofErr w:type="gramEnd"/>
+      <w:r>
+        <w:t xml:space="preserve"> the same key for both encryption and decryption.</w:t>
       </w:r>
       <w:r>
         <w:t xml:space="preserve"> In this project we’ve used AES, as it is the most standard algorithm used. We’ve also looked into block cipher modes and how they affect encryption of large blocks of data.</w:t>
@@ -8125,7 +8521,15 @@
         <w:t xml:space="preserve"> </w:t>
       </w:r>
       <w:r>
-        <w:t>First the attacker must design the URL or script, then trick the victim into activating it via social engineering or camouflage of the URL.</w:t>
+        <w:t xml:space="preserve">First the attacker must design the URL or script, </w:t>
+      </w:r>
+      <w:proofErr w:type="gramStart"/>
+      <w:r>
+        <w:t>then</w:t>
+      </w:r>
+      <w:proofErr w:type="gramEnd"/>
+      <w:r>
+        <w:t xml:space="preserve"> trick the victim into activating it via social engineering or camouflage of the URL.</w:t>
       </w:r>
       <w:r>
         <w:t xml:space="preserve"> These attacks are easily prevented using a CSRF token, as explained in the annex</w:t>
@@ -8141,7 +8545,15 @@
     </w:p>
     <w:p>
       <w:r>
-        <w:t xml:space="preserve">CORS is a mechanism used to allow browsers that applications in a domain access resources from a second domain. This action is blocked by default, and the second domain has to explicitly allow the browser to achieve this. Depending on </w:t>
+        <w:t xml:space="preserve">CORS is a mechanism used to allow browsers </w:t>
+      </w:r>
+      <w:proofErr w:type="gramStart"/>
+      <w:r>
+        <w:t>that applications</w:t>
+      </w:r>
+      <w:proofErr w:type="gramEnd"/>
+      <w:r>
+        <w:t xml:space="preserve"> in a domain access resources from a second domain. This action is blocked by default, and the second domain has to explicitly allow the browser to achieve this. Depending on </w:t>
       </w:r>
     </w:p>
     <w:p>
@@ -8154,7 +8566,23 @@
     </w:p>
     <w:p>
       <w:r>
-        <w:t>The goal of a XSS attack is to inject malicious javascript code in a domain that the user trusts. Once an attacker achieves an injection, consciences can be severe, as the javascript can send information, modify the page, perform actions in the site, etc.</w:t>
+        <w:t xml:space="preserve">The goal of a XSS attack is to inject malicious </w:t>
+      </w:r>
+      <w:proofErr w:type="spellStart"/>
+      <w:r>
+        <w:t>javascript</w:t>
+      </w:r>
+      <w:proofErr w:type="spellEnd"/>
+      <w:r>
+        <w:t xml:space="preserve"> code in a domain that the user trusts. Once an attacker achieves an injection, consciences can be severe, as the </w:t>
+      </w:r>
+      <w:proofErr w:type="spellStart"/>
+      <w:r>
+        <w:t>javascript</w:t>
+      </w:r>
+      <w:proofErr w:type="spellEnd"/>
+      <w:r>
+        <w:t xml:space="preserve"> can send information, modify the page, perform actions in the site, etc.</w:t>
       </w:r>
     </w:p>
     <w:p/>
@@ -8190,7 +8618,15 @@
     </w:p>
     <w:p>
       <w:r>
-        <w:t xml:space="preserve">There are two main protections agains XSS, validation and encoding. Validation consists in analyzing user inputs and actively removing the malicious code. Encoding escapes the inputs so they can be safely sent to the browser. Those protections are not mutually </w:t>
+        <w:t xml:space="preserve">There are two main protections </w:t>
+      </w:r>
+      <w:proofErr w:type="spellStart"/>
+      <w:r>
+        <w:t>agains</w:t>
+      </w:r>
+      <w:proofErr w:type="spellEnd"/>
+      <w:r>
+        <w:t xml:space="preserve"> XSS, validation and encoding. Validation consists in analyzing user inputs and actively removing the malicious code. Encoding escapes the inputs so they can be safely sent to the browser. Those protections are not mutually </w:t>
       </w:r>
       <w:r>
         <w:lastRenderedPageBreak/>
@@ -8256,7 +8692,29 @@
     </w:p>
     <w:p>
       <w:r>
-        <w:t xml:space="preserve">All software used for the examples and practices has been developed on NodeJS 8 using the WebStorm 2018 IDE. This IDE is meant to be used to develop websites front-end, but since NodeJS is javascript-based, it can also be used with this language. </w:t>
+        <w:t xml:space="preserve">All software used for the examples and </w:t>
+      </w:r>
+      <w:r>
+        <w:t>scenarios</w:t>
+      </w:r>
+      <w:r>
+        <w:t xml:space="preserve"> has been developed on NodeJS 8 using the </w:t>
+      </w:r>
+      <w:proofErr w:type="spellStart"/>
+      <w:r>
+        <w:t>WebStorm</w:t>
+      </w:r>
+      <w:proofErr w:type="spellEnd"/>
+      <w:r>
+        <w:t xml:space="preserve"> 2018 IDE. This IDE is meant to be used to develop websites front-end, but since NodeJS is </w:t>
+      </w:r>
+      <w:proofErr w:type="spellStart"/>
+      <w:r>
+        <w:t>javascript</w:t>
+      </w:r>
+      <w:proofErr w:type="spellEnd"/>
+      <w:r>
+        <w:t xml:space="preserve">-based, it can also be used with this language. </w:t>
       </w:r>
     </w:p>
     <w:p>
@@ -8297,7 +8755,23 @@
     </w:p>
     <w:p>
       <w:r>
-        <w:t>We also used the bcrypt library in the hash section. This library implements the brcypt hashing algorithm for passwords in NodeJS. In this case the documentation was very clear and presented no problem.</w:t>
+        <w:t xml:space="preserve">We also used the </w:t>
+      </w:r>
+      <w:proofErr w:type="spellStart"/>
+      <w:r>
+        <w:t>bcrypt</w:t>
+      </w:r>
+      <w:proofErr w:type="spellEnd"/>
+      <w:r>
+        <w:t xml:space="preserve"> library in the hash section. This library implements the </w:t>
+      </w:r>
+      <w:proofErr w:type="spellStart"/>
+      <w:r>
+        <w:t>brcypt</w:t>
+      </w:r>
+      <w:proofErr w:type="spellEnd"/>
+      <w:r>
+        <w:t xml:space="preserve"> hashing algorithm for passwords in NodeJS. In this case the documentation was very clear and presented no problem.</w:t>
       </w:r>
     </w:p>
     <w:p>
@@ -8324,7 +8798,19 @@
         <w:rPr>
           <w:lang w:val="ca-ES"/>
         </w:rPr>
-        <w:t xml:space="preserve">This chapter was mostly theoric. That is why the only software excercise on this chapter consists on </w:t>
+        <w:t>This chapter was mostly theoric</w:t>
+      </w:r>
+      <w:r>
+        <w:rPr>
+          <w:lang w:val="ca-ES"/>
+        </w:rPr>
+        <w:t>. That is why the only scenario developed</w:t>
+      </w:r>
+      <w:r>
+        <w:rPr>
+          <w:lang w:val="ca-ES"/>
+        </w:rPr>
+        <w:t xml:space="preserve"> on this chapter consists on </w:t>
       </w:r>
       <w:r>
         <w:rPr>
@@ -8420,13 +8906,26 @@
       <w:r>
         <w:t xml:space="preserve">All the exercises consist on </w:t>
       </w:r>
-      <w:r>
-        <w:t xml:space="preserve">a express NodeJS web server as a back-end that serves one or more HTML pages. </w:t>
-      </w:r>
-    </w:p>
-    <w:p>
-      <w:r>
-        <w:t>The exercises that form the “XSS game” were adapted from an open-source course from Google. The original exercises were developed on Python, and migrated all the back-end code to NodeJS to fit the rest of the project.</w:t>
+      <w:proofErr w:type="gramStart"/>
+      <w:r>
+        <w:t>a</w:t>
+      </w:r>
+      <w:proofErr w:type="gramEnd"/>
+      <w:r>
+        <w:t xml:space="preserve"> express NodeJS web server as a back-end that serves one or more HTML pages. </w:t>
+      </w:r>
+    </w:p>
+    <w:p>
+      <w:r>
+        <w:t xml:space="preserve">The exercises that form the “XSS game” were adapted from an open-source course from Google. The original exercises were developed on Python, and </w:t>
+      </w:r>
+      <w:proofErr w:type="gramStart"/>
+      <w:r>
+        <w:t>migrated</w:t>
+      </w:r>
+      <w:proofErr w:type="gramEnd"/>
+      <w:r>
+        <w:t xml:space="preserve"> all the back-end code to NodeJS to fit the rest of the project.</w:t>
       </w:r>
     </w:p>
     <w:p/>
@@ -8459,15 +8958,25 @@
       <w:bookmarkEnd w:id="22"/>
     </w:p>
     <w:p>
-      <w:r>
-        <w:t>This should include your data analysis and findings</w:t>
-      </w:r>
-    </w:p>
-    <w:p>
       <w:pPr>
         <w:spacing w:before="0" w:after="200" w:line="240" w:lineRule="auto"/>
         <w:jc w:val="left"/>
       </w:pPr>
+      <w:r>
+        <w:t xml:space="preserve">At the end of the project we have obtained several scenarios that will hopefully be valuable at </w:t>
+      </w:r>
+      <w:r>
+        <w:t xml:space="preserve">understanding the fundamental principles that have to </w:t>
+      </w:r>
+      <w:r>
+        <w:t>apply</w:t>
+      </w:r>
+      <w:r>
+        <w:t xml:space="preserve"> in web design in order to have a secure site.</w:t>
+      </w:r>
+      <w:r>
+        <w:t xml:space="preserve"> The full documentation created, the scenarios and examples can be found on the Annex</w:t>
+      </w:r>
       <w:r>
         <w:br w:type="page"/>
       </w:r>
@@ -8997,57 +9506,6 @@
     </w:p>
     <w:p>
       <w:pPr>
-        <w:spacing w:before="0" w:after="20" w:line="240" w:lineRule="auto"/>
-        <w:rPr>
-          <w:lang w:val="en-US"/>
-        </w:rPr>
-      </w:pPr>
-    </w:p>
-    <w:p>
-      <w:pPr>
-        <w:pStyle w:val="Heading1"/>
-        <w:rPr>
-          <w:lang w:val="en-US"/>
-        </w:rPr>
-      </w:pPr>
-      <w:bookmarkStart w:id="27" w:name="_Toc526182748"/>
-      <w:r>
-        <w:rPr>
-          <w:lang w:val="en-US"/>
-        </w:rPr>
-        <w:t>Environment Impact (Optional)</w:t>
-      </w:r>
-      <w:bookmarkEnd w:id="27"/>
-    </w:p>
-    <w:p>
-      <w:pPr>
-        <w:spacing w:before="0" w:after="200" w:line="240" w:lineRule="auto"/>
-        <w:jc w:val="left"/>
-      </w:pPr>
-      <w:r>
-        <w:t>Whether the tasks that have led to the realization of this th</w:t>
-      </w:r>
-      <w:r>
-        <w:t xml:space="preserve">esis, as if its results </w:t>
-      </w:r>
-      <w:r>
-        <w:t>have identifiable environmental impact, describe it in this section.</w:t>
-      </w:r>
-    </w:p>
-    <w:p>
-      <w:pPr>
-        <w:spacing w:before="0" w:after="200" w:line="240" w:lineRule="auto"/>
-        <w:jc w:val="left"/>
-      </w:pPr>
-      <w:r>
-        <w:t>The impact can be negative (environmental cost), positive (solution that improves the environmental impact of other projects) or both.</w:t>
-      </w:r>
-      <w:r>
-        <w:br w:type="page"/>
-      </w:r>
-    </w:p>
-    <w:p>
-      <w:pPr>
         <w:spacing w:before="0" w:after="200" w:line="240" w:lineRule="auto"/>
         <w:jc w:val="left"/>
         <w:rPr>
@@ -9064,14 +9522,14 @@
       <w:pPr>
         <w:pStyle w:val="Heading1"/>
       </w:pPr>
-      <w:bookmarkStart w:id="28" w:name="_Toc526182749"/>
+      <w:bookmarkStart w:id="27" w:name="_Toc526182749"/>
       <w:r>
         <w:t>Conclusions and future development</w:t>
       </w:r>
       <w:r>
         <w:t>:</w:t>
       </w:r>
-      <w:bookmarkEnd w:id="28"/>
+      <w:bookmarkEnd w:id="27"/>
     </w:p>
     <w:p>
       <w:r>
@@ -9124,7 +9582,7 @@
       <w:pPr>
         <w:pStyle w:val="Title"/>
       </w:pPr>
-      <w:bookmarkStart w:id="29" w:name="_Toc526182750"/>
+      <w:bookmarkStart w:id="28" w:name="_Toc526182750"/>
       <w:r>
         <w:lastRenderedPageBreak/>
         <w:t>Bibliography</w:t>
@@ -9132,7 +9590,7 @@
       <w:r>
         <w:t>:</w:t>
       </w:r>
-      <w:bookmarkEnd w:id="29"/>
+      <w:bookmarkEnd w:id="28"/>
     </w:p>
     <w:p>
       <w:pPr>
@@ -9177,29 +9635,154 @@
         <w:t>The Transport Layer Security (TLS) Protocol</w:t>
       </w:r>
       <w:r>
+        <w:t xml:space="preserve">. Version 1.2. </w:t>
+      </w:r>
+      <w:r>
+        <w:t xml:space="preserve">IETF RFC </w:t>
+      </w:r>
+      <w:r>
+        <w:t>5246</w:t>
+      </w:r>
+      <w:r>
+        <w:t xml:space="preserve">, </w:t>
+      </w:r>
+      <w:r>
+        <w:t>August 2008</w:t>
+      </w:r>
+      <w:r>
+        <w:t>.</w:t>
+      </w:r>
+    </w:p>
+    <w:p>
+      <w:pPr>
+        <w:pStyle w:val="Reference2"/>
+      </w:pPr>
+      <w:r>
+        <w:t>"</w:t>
+      </w:r>
+      <w:r>
+        <w:t xml:space="preserve">Net | </w:t>
+      </w:r>
+      <w:r>
+        <w:t xml:space="preserve">Node.js v10.11.0 Documentation". </w:t>
+      </w:r>
+      <w:r>
+        <w:rPr>
+          <w:i/>
+        </w:rPr>
+        <w:t xml:space="preserve"> </w:t>
+      </w:r>
+      <w:r>
+        <w:t>[Online] Available:</w:t>
+      </w:r>
+      <w:r>
+        <w:t xml:space="preserve"> https://nodejs.org/api/net.html</w:t>
+      </w:r>
+      <w:r>
+        <w:t xml:space="preserve"> [Accessed: 20 </w:t>
+      </w:r>
+      <w:r>
+        <w:t>September 2018</w:t>
+      </w:r>
+      <w:r>
+        <w:t>].</w:t>
+      </w:r>
+    </w:p>
+    <w:p>
+      <w:pPr>
+        <w:pStyle w:val="Reference2"/>
+      </w:pPr>
+      <w:r>
+        <w:t>"</w:t>
+      </w:r>
+      <w:r>
+        <w:t xml:space="preserve">Crypto | </w:t>
+      </w:r>
+      <w:r>
+        <w:t>Node.js v10.11.0 Documentation". [Online] Available:</w:t>
+      </w:r>
+      <w:r>
+        <w:t xml:space="preserve"> https://nodejs.org/api/</w:t>
+      </w:r>
+      <w:r>
+        <w:t>crypto</w:t>
+      </w:r>
+      <w:r>
+        <w:t>.html</w:t>
+      </w:r>
+      <w:r>
+        <w:t xml:space="preserve"> [Accessed: 21</w:t>
+      </w:r>
+      <w:r>
+        <w:t xml:space="preserve"> </w:t>
+      </w:r>
+      <w:r>
+        <w:t>September 2018</w:t>
+      </w:r>
+      <w:r>
+        <w:t>].</w:t>
+      </w:r>
+    </w:p>
+    <w:p>
+      <w:pPr>
+        <w:pStyle w:val="Reference2"/>
+      </w:pPr>
+      <w:bookmarkStart w:id="29" w:name="_Ref413335110"/>
+      <w:r>
+        <w:t xml:space="preserve"> </w:t>
+      </w:r>
+      <w:r>
+        <w:t>"</w:t>
+      </w:r>
+      <w:proofErr w:type="spellStart"/>
+      <w:proofErr w:type="gramStart"/>
+      <w:r>
+        <w:t>bcrypt</w:t>
+      </w:r>
+      <w:proofErr w:type="spellEnd"/>
+      <w:proofErr w:type="gramEnd"/>
+      <w:r>
+        <w:t xml:space="preserve"> – </w:t>
+      </w:r>
+      <w:proofErr w:type="spellStart"/>
+      <w:r>
+        <w:t>npm</w:t>
+      </w:r>
+      <w:proofErr w:type="spellEnd"/>
+      <w:r>
+        <w:t xml:space="preserve"> | Usage</w:t>
+      </w:r>
+      <w:r>
+        <w:t>"</w:t>
+      </w:r>
+      <w:r>
         <w:t xml:space="preserve">. </w:t>
       </w:r>
       <w:r>
-        <w:t>Version 1.2</w:t>
-      </w:r>
-      <w:r>
-        <w:t xml:space="preserve">. </w:t>
-      </w:r>
-      <w:r>
-        <w:t xml:space="preserve">IETF RFC </w:t>
-      </w:r>
-      <w:r>
-        <w:t>5246</w:t>
-      </w:r>
-      <w:r>
-        <w:t xml:space="preserve">, </w:t>
-      </w:r>
-      <w:r>
-        <w:t>August 2008</w:t>
-      </w:r>
-      <w:r>
-        <w:t>.</w:t>
-      </w:r>
+        <w:rPr>
+          <w:i/>
+        </w:rPr>
+        <w:t xml:space="preserve">Tetcos </w:t>
+      </w:r>
+      <w:r>
+        <w:t>[Online] Available:</w:t>
+      </w:r>
+      <w:r>
+        <w:t xml:space="preserve"> </w:t>
+      </w:r>
+      <w:r>
+        <w:t xml:space="preserve">https://www.npmjs.com/package/bcrypt#usage </w:t>
+      </w:r>
+      <w:r>
+        <w:t xml:space="preserve">[Accessed: </w:t>
+      </w:r>
+      <w:r>
+        <w:t>10 June 2018</w:t>
+      </w:r>
+      <w:r>
+        <w:t>].</w:t>
+      </w:r>
+      <w:bookmarkEnd w:id="29"/>
     </w:p>
     <w:p>
       <w:pPr>
@@ -9209,28 +9792,34 @@
         <w:t>"</w:t>
       </w:r>
       <w:r>
-        <w:t xml:space="preserve">Net | </w:t>
-      </w:r>
-      <w:r>
-        <w:t xml:space="preserve">Node.js v10.11.0 Documentation". </w:t>
-      </w:r>
-      <w:r>
-        <w:rPr>
-          <w:i/>
-        </w:rPr>
+        <w:t>Introduction to the DOM</w:t>
+      </w:r>
+      <w:r>
+        <w:t>”.</w:t>
+      </w:r>
+      <w:r>
+        <w:t xml:space="preserve"> [Online] Available:</w:t>
+      </w:r>
+      <w:r>
         <w:t xml:space="preserve"> </w:t>
       </w:r>
       <w:r>
-        <w:t>[Online] Available:</w:t>
-      </w:r>
-      <w:r>
-        <w:t xml:space="preserve"> https://nodejs.org/api/net.html</w:t>
-      </w:r>
-      <w:r>
-        <w:t xml:space="preserve"> [Accessed: 20 September</w:t>
-      </w:r>
-      <w:r>
-        <w:t xml:space="preserve">  2018].</w:t>
+        <w:t>https://developer.mozilla.org/en-US/docs/Web/API/Document_Object_Model/Introduction</w:t>
+      </w:r>
+      <w:r>
+        <w:t xml:space="preserve"> [Accessed: </w:t>
+      </w:r>
+      <w:r>
+        <w:t>13</w:t>
+      </w:r>
+      <w:r>
+        <w:t xml:space="preserve"> </w:t>
+      </w:r>
+      <w:r>
+        <w:t>July 2018</w:t>
+      </w:r>
+      <w:r>
+        <w:t>].</w:t>
       </w:r>
     </w:p>
     <w:p>
@@ -9238,138 +9827,22 @@
         <w:pStyle w:val="Reference2"/>
       </w:pPr>
       <w:r>
-        <w:t>"</w:t>
-      </w:r>
-      <w:r>
-        <w:t xml:space="preserve">Crypto | </w:t>
-      </w:r>
-      <w:r>
-        <w:t>Node.js v10.11.0 Documentation". [Online] Available:</w:t>
-      </w:r>
-      <w:r>
-        <w:t xml:space="preserve"> https://nodejs.org/api/</w:t>
-      </w:r>
-      <w:r>
-        <w:t>crypto</w:t>
-      </w:r>
-      <w:r>
-        <w:t>.html</w:t>
-      </w:r>
-      <w:r>
-        <w:t xml:space="preserve"> [Accessed: 21</w:t>
+        <w:t>"Express routing”. [Online] Available:</w:t>
       </w:r>
       <w:r>
         <w:t xml:space="preserve"> </w:t>
       </w:r>
       <w:r>
-        <w:t>September</w:t>
-      </w:r>
-      <w:r>
-        <w:t xml:space="preserve">  2018].</w:t>
-      </w:r>
-    </w:p>
-    <w:p>
-      <w:pPr>
-        <w:pStyle w:val="Reference2"/>
-      </w:pPr>
-      <w:bookmarkStart w:id="30" w:name="_Ref413335110"/>
-      <w:r>
-        <w:t xml:space="preserve"> </w:t>
-      </w:r>
-      <w:r>
-        <w:t>"</w:t>
-      </w:r>
-      <w:r>
-        <w:t>bcrypt – npm | Usage</w:t>
-      </w:r>
-      <w:r>
-        <w:t>"</w:t>
-      </w:r>
-      <w:r>
-        <w:t xml:space="preserve">. </w:t>
-      </w:r>
-      <w:r>
-        <w:rPr>
-          <w:i/>
-        </w:rPr>
-        <w:t xml:space="preserve">Tetcos </w:t>
-      </w:r>
-      <w:r>
-        <w:t>[Online] Available:</w:t>
-      </w:r>
-      <w:r>
-        <w:t xml:space="preserve"> </w:t>
-      </w:r>
-      <w:r>
-        <w:t xml:space="preserve">https://www.npmjs.com/package/bcrypt#usage </w:t>
-      </w:r>
-      <w:r>
-        <w:t xml:space="preserve">[Accessed: 10 </w:t>
-      </w:r>
-      <w:r>
-        <w:t xml:space="preserve"> </w:t>
-      </w:r>
-      <w:r>
-        <w:t>June  2018</w:t>
+        <w:t>http://expressjs.com/en/guide/routing.html</w:t>
+      </w:r>
+      <w:r>
+        <w:t xml:space="preserve"> [Accessed: 13 </w:t>
+      </w:r>
+      <w:r>
+        <w:t>July 2018</w:t>
       </w:r>
       <w:r>
         <w:t>].</w:t>
-      </w:r>
-      <w:bookmarkEnd w:id="30"/>
-    </w:p>
-    <w:p>
-      <w:pPr>
-        <w:pStyle w:val="Reference2"/>
-      </w:pPr>
-      <w:r>
-        <w:t>"</w:t>
-      </w:r>
-      <w:r>
-        <w:t>Introduction to the DOM</w:t>
-      </w:r>
-      <w:r>
-        <w:t>”.</w:t>
-      </w:r>
-      <w:r>
-        <w:t xml:space="preserve"> [Online] Available:</w:t>
-      </w:r>
-      <w:r>
-        <w:t xml:space="preserve"> </w:t>
-      </w:r>
-      <w:r>
-        <w:t>https://developer.mozilla.org/en-US/docs/Web/API/Document_Object_Model/Introduction</w:t>
-      </w:r>
-      <w:r>
-        <w:t xml:space="preserve"> [Accessed: </w:t>
-      </w:r>
-      <w:r>
-        <w:t>13</w:t>
-      </w:r>
-      <w:r>
-        <w:t xml:space="preserve"> </w:t>
-      </w:r>
-      <w:r>
-        <w:t>July</w:t>
-      </w:r>
-      <w:r>
-        <w:t xml:space="preserve">  2018].</w:t>
-      </w:r>
-    </w:p>
-    <w:p>
-      <w:pPr>
-        <w:pStyle w:val="Reference2"/>
-      </w:pPr>
-      <w:r>
-        <w:t>"Express routing”. [Online] Available:</w:t>
-      </w:r>
-      <w:r>
-        <w:t xml:space="preserve"> </w:t>
-      </w:r>
-      <w:r>
-        <w:t>http://expressjs.com/en/guide/routing.html</w:t>
-      </w:r>
-      <w:r>
-        <w:t xml:space="preserve"> [Accessed: 13 July  2018].</w:t>
       </w:r>
     </w:p>
     <w:p>
@@ -9404,50 +9877,12 @@
       <w:pPr>
         <w:pStyle w:val="Title"/>
       </w:pPr>
-      <w:bookmarkStart w:id="31" w:name="_Toc526182751"/>
-      <w:r>
-        <w:lastRenderedPageBreak/>
-        <w:t>Appendices (optional):</w:t>
-      </w:r>
-      <w:bookmarkEnd w:id="31"/>
-    </w:p>
-    <w:p>
-      <w:r>
-        <w:t xml:space="preserve">Appendices </w:t>
-      </w:r>
-      <w:r>
-        <w:t>may be included in your thesis but it is not a requirement.</w:t>
-      </w:r>
-    </w:p>
-    <w:p/>
-    <w:p>
-      <w:pPr>
-        <w:spacing w:before="0" w:after="200" w:line="240" w:lineRule="auto"/>
-        <w:jc w:val="left"/>
-        <w:rPr>
-          <w:rFonts w:cs="Arial"/>
-          <w:b/>
-          <w:bCs/>
-          <w:kern w:val="28"/>
-          <w:sz w:val="28"/>
-          <w:szCs w:val="32"/>
-          <w:u w:val="single"/>
-        </w:rPr>
-      </w:pPr>
-      <w:r>
-        <w:br w:type="page"/>
-      </w:r>
-    </w:p>
-    <w:p>
-      <w:pPr>
-        <w:pStyle w:val="Title"/>
-      </w:pPr>
-      <w:bookmarkStart w:id="32" w:name="_Toc526182752"/>
+      <w:bookmarkStart w:id="30" w:name="_Toc526182752"/>
       <w:r>
         <w:lastRenderedPageBreak/>
         <w:t>Glossary</w:t>
       </w:r>
-      <w:bookmarkEnd w:id="32"/>
+      <w:bookmarkEnd w:id="30"/>
     </w:p>
     <w:p>
       <w:pPr>
@@ -9714,7 +10149,7 @@
         <w:rStyle w:val="PageNumber"/>
         <w:noProof/>
       </w:rPr>
-      <w:t>22</w:t>
+      <w:t>3</w:t>
     </w:r>
     <w:r>
       <w:rPr>
@@ -9800,7 +10235,7 @@
                   <a:blip r:embed="rId1">
                     <a:extLst>
                       <a:ext uri="{28A0092B-C50C-407E-A947-70E740481C1C}">
-                        <a14:useLocalDpi xmlns:a14="http://schemas.microsoft.com/office/drawing/2010/main" xmlns:wps="http://schemas.microsoft.com/office/word/2010/wordprocessingShape" xmlns:wpi="http://schemas.microsoft.com/office/word/2010/wordprocessingInk" xmlns:wpg="http://schemas.microsoft.com/office/word/2010/wordprocessingGroup" xmlns:w14="http://schemas.microsoft.com/office/word/2010/wordml" xmlns:w="http://schemas.openxmlformats.org/wordprocessingml/2006/main" xmlns:w10="urn:schemas-microsoft-com:office:word" xmlns:wp14="http://schemas.microsoft.com/office/word/2010/wordprocessingDrawing" xmlns:v="urn:schemas-microsoft-com:vml" xmlns:o="urn:schemas-microsoft-com:office:office" xmlns:mc="http://schemas.openxmlformats.org/markup-compatibility/2006" xmlns:wpc="http://schemas.microsoft.com/office/word/2010/wordprocessingCanvas" xmlns="" val="0"/>
+                        <a14:useLocalDpi xmlns="" xmlns:wpc="http://schemas.microsoft.com/office/word/2010/wordprocessingCanvas" xmlns:mc="http://schemas.openxmlformats.org/markup-compatibility/2006" xmlns:o="urn:schemas-microsoft-com:office:office" xmlns:v="urn:schemas-microsoft-com:vml" xmlns:wp14="http://schemas.microsoft.com/office/word/2010/wordprocessingDrawing" xmlns:w10="urn:schemas-microsoft-com:office:word" xmlns:w="http://schemas.openxmlformats.org/wordprocessingml/2006/main" xmlns:w14="http://schemas.microsoft.com/office/word/2010/wordml" xmlns:wpg="http://schemas.microsoft.com/office/word/2010/wordprocessingGroup" xmlns:wpi="http://schemas.microsoft.com/office/word/2010/wordprocessingInk" xmlns:wps="http://schemas.microsoft.com/office/word/2010/wordprocessingShape" xmlns:a14="http://schemas.microsoft.com/office/drawing/2010/main" val="0"/>
                       </a:ext>
                     </a:extLst>
                   </a:blip>
@@ -9823,7 +10258,7 @@
                   </a:ln>
                   <a:extLst>
                     <a:ext uri="{FAA26D3D-D897-4be2-8F04-BA451C77F1D7}">
-                      <ma14:placeholderFlag xmlns="" xmlns:mo="http://schemas.microsoft.com/office/mac/office/2008/main" xmlns:mv="urn:schemas-microsoft-com:mac:vml" xmlns:o="urn:schemas-microsoft-com:office:office" xmlns:v="urn:schemas-microsoft-com:vml" xmlns:w10="urn:schemas-microsoft-com:office:word" xmlns:w="http://schemas.openxmlformats.org/wordprocessingml/2006/main" xmlns:ma14="http://schemas.microsoft.com/office/mac/drawingml/2011/main" xmlns:w15="http://schemas.microsoft.com/office/word/2012/wordml" xmlns:wps="http://schemas.microsoft.com/office/word/2010/wordprocessingShape" xmlns:wpi="http://schemas.microsoft.com/office/word/2010/wordprocessingInk" xmlns:wpg="http://schemas.microsoft.com/office/word/2010/wordprocessingGroup" xmlns:w14="http://schemas.microsoft.com/office/word/2010/wordml" xmlns:wp14="http://schemas.microsoft.com/office/word/2010/wordprocessingDrawing" xmlns:mc="http://schemas.openxmlformats.org/markup-compatibility/2006" xmlns:wpc="http://schemas.microsoft.com/office/word/2010/wordprocessingCanvas"/>
+                      <ma14:placeholderFlag xmlns:wpc="http://schemas.microsoft.com/office/word/2010/wordprocessingCanvas" xmlns:mc="http://schemas.openxmlformats.org/markup-compatibility/2006" xmlns:wp14="http://schemas.microsoft.com/office/word/2010/wordprocessingDrawing" xmlns:w14="http://schemas.microsoft.com/office/word/2010/wordml" xmlns:wpg="http://schemas.microsoft.com/office/word/2010/wordprocessingGroup" xmlns:wpi="http://schemas.microsoft.com/office/word/2010/wordprocessingInk" xmlns:wps="http://schemas.microsoft.com/office/word/2010/wordprocessingShape" xmlns:w15="http://schemas.microsoft.com/office/word/2012/wordml" xmlns:ma14="http://schemas.microsoft.com/office/mac/drawingml/2011/main" xmlns:w="http://schemas.openxmlformats.org/wordprocessingml/2006/main" xmlns:w10="urn:schemas-microsoft-com:office:word" xmlns:v="urn:schemas-microsoft-com:vml" xmlns:o="urn:schemas-microsoft-com:office:office" xmlns:mv="urn:schemas-microsoft-com:mac:vml" xmlns:mo="http://schemas.microsoft.com/office/mac/office/2008/main" xmlns=""/>
                     </a:ext>
                   </a:extLst>
                 </pic:spPr>
@@ -9864,7 +10299,7 @@
                   <a:blip r:embed="rId2">
                     <a:extLst>
                       <a:ext uri="{28A0092B-C50C-407E-A947-70E740481C1C}">
-                        <a14:useLocalDpi xmlns:a14="http://schemas.microsoft.com/office/drawing/2010/main" xmlns:wps="http://schemas.microsoft.com/office/word/2010/wordprocessingShape" xmlns:wpi="http://schemas.microsoft.com/office/word/2010/wordprocessingInk" xmlns:wpg="http://schemas.microsoft.com/office/word/2010/wordprocessingGroup" xmlns:w14="http://schemas.microsoft.com/office/word/2010/wordml" xmlns:w="http://schemas.openxmlformats.org/wordprocessingml/2006/main" xmlns:w10="urn:schemas-microsoft-com:office:word" xmlns:wp14="http://schemas.microsoft.com/office/word/2010/wordprocessingDrawing" xmlns:v="urn:schemas-microsoft-com:vml" xmlns:o="urn:schemas-microsoft-com:office:office" xmlns:mc="http://schemas.openxmlformats.org/markup-compatibility/2006" xmlns:wpc="http://schemas.microsoft.com/office/word/2010/wordprocessingCanvas" xmlns="" val="0"/>
+                        <a14:useLocalDpi xmlns="" xmlns:wpc="http://schemas.microsoft.com/office/word/2010/wordprocessingCanvas" xmlns:mc="http://schemas.openxmlformats.org/markup-compatibility/2006" xmlns:o="urn:schemas-microsoft-com:office:office" xmlns:v="urn:schemas-microsoft-com:vml" xmlns:wp14="http://schemas.microsoft.com/office/word/2010/wordprocessingDrawing" xmlns:w10="urn:schemas-microsoft-com:office:word" xmlns:w="http://schemas.openxmlformats.org/wordprocessingml/2006/main" xmlns:w14="http://schemas.microsoft.com/office/word/2010/wordml" xmlns:wpg="http://schemas.microsoft.com/office/word/2010/wordprocessingGroup" xmlns:wpi="http://schemas.microsoft.com/office/word/2010/wordprocessingInk" xmlns:wps="http://schemas.microsoft.com/office/word/2010/wordprocessingShape" xmlns:a14="http://schemas.microsoft.com/office/drawing/2010/main" val="0"/>
                       </a:ext>
                     </a:extLst>
                   </a:blip>
@@ -9933,7 +10368,7 @@
                   <a:blip r:embed="rId1">
                     <a:extLst>
                       <a:ext uri="{28A0092B-C50C-407E-A947-70E740481C1C}">
-                        <a14:useLocalDpi xmlns:a14="http://schemas.microsoft.com/office/drawing/2010/main" xmlns:wps="http://schemas.microsoft.com/office/word/2010/wordprocessingShape" xmlns:wpi="http://schemas.microsoft.com/office/word/2010/wordprocessingInk" xmlns:wpg="http://schemas.microsoft.com/office/word/2010/wordprocessingGroup" xmlns:w14="http://schemas.microsoft.com/office/word/2010/wordml" xmlns:w="http://schemas.openxmlformats.org/wordprocessingml/2006/main" xmlns:w10="urn:schemas-microsoft-com:office:word" xmlns:wp14="http://schemas.microsoft.com/office/word/2010/wordprocessingDrawing" xmlns:v="urn:schemas-microsoft-com:vml" xmlns:o="urn:schemas-microsoft-com:office:office" xmlns:mc="http://schemas.openxmlformats.org/markup-compatibility/2006" xmlns:wpc="http://schemas.microsoft.com/office/word/2010/wordprocessingCanvas" xmlns="" val="0"/>
+                        <a14:useLocalDpi xmlns="" xmlns:wpc="http://schemas.microsoft.com/office/word/2010/wordprocessingCanvas" xmlns:mc="http://schemas.openxmlformats.org/markup-compatibility/2006" xmlns:o="urn:schemas-microsoft-com:office:office" xmlns:v="urn:schemas-microsoft-com:vml" xmlns:wp14="http://schemas.microsoft.com/office/word/2010/wordprocessingDrawing" xmlns:w10="urn:schemas-microsoft-com:office:word" xmlns:w="http://schemas.openxmlformats.org/wordprocessingml/2006/main" xmlns:w14="http://schemas.microsoft.com/office/word/2010/wordml" xmlns:wpg="http://schemas.microsoft.com/office/word/2010/wordprocessingGroup" xmlns:wpi="http://schemas.microsoft.com/office/word/2010/wordprocessingInk" xmlns:wps="http://schemas.microsoft.com/office/word/2010/wordprocessingShape" xmlns:a14="http://schemas.microsoft.com/office/drawing/2010/main" val="0"/>
                       </a:ext>
                     </a:extLst>
                   </a:blip>
@@ -13749,6 +14184,7 @@
   <w:style w:type="character" w:default="1" w:styleId="DefaultParagraphFont">
     <w:name w:val="Default Paragraph Font"/>
     <w:uiPriority w:val="1"/>
+    <w:semiHidden/>
     <w:unhideWhenUsed/>
   </w:style>
   <w:style w:type="table" w:default="1" w:styleId="TableNormal">
@@ -15733,7 +16169,7 @@
 </file>
 
 <file path=customXml/itemProps1.xml><?xml version="1.0" encoding="utf-8"?>
-<ds:datastoreItem xmlns:ds="http://schemas.openxmlformats.org/officeDocument/2006/customXml" ds:itemID="{EEA5D116-95BE-412D-9D7C-AA34302CA7CF}">
+<ds:datastoreItem xmlns:ds="http://schemas.openxmlformats.org/officeDocument/2006/customXml" ds:itemID="{919CFBD2-BD61-4E0C-BADE-AE265C9E43D8}">
   <ds:schemaRefs>
     <ds:schemaRef ds:uri="http://schemas.openxmlformats.org/officeDocument/2006/bibliography"/>
   </ds:schemaRefs>
